--- a/ex9_machineLearing/Ex9_machineLearning_NanLan.docx
+++ b/ex9_machineLearing/Ex9_machineLearning_NanLan.docx
@@ -240,6 +240,7 @@
     <w:p>
       <w:pPr>
         <w:numPr>
+          <w:ilvl w:val="0"/>
           <w:numId w:val="0"/>
         </w:numPr>
         <w:ind w:leftChars="0"/>
@@ -299,6 +300,7 @@
     <w:p>
       <w:pPr>
         <w:numPr>
+          <w:ilvl w:val="0"/>
           <w:numId w:val="0"/>
         </w:numPr>
         <w:ind w:leftChars="0"/>
@@ -306,8 +308,8 @@
       <w:r>
         <w:drawing>
           <wp:inline distT="0" distB="0" distL="114300" distR="114300">
-            <wp:extent cx="2601595" cy="1384935"/>
-            <wp:effectExtent l="0" t="0" r="1905" b="12065"/>
+            <wp:extent cx="3799205" cy="2022475"/>
+            <wp:effectExtent l="0" t="0" r="10795" b="9525"/>
             <wp:docPr id="2" name="图片 2"/>
             <wp:cNvGraphicFramePr>
               <a:graphicFrameLocks xmlns:a="http://schemas.openxmlformats.org/drawingml/2006/main" noChangeAspect="1"/>
@@ -331,7 +333,7 @@
                   <pic:spPr>
                     <a:xfrm>
                       <a:off x="0" y="0"/>
-                      <a:ext cx="2601595" cy="1384935"/>
+                      <a:ext cx="3799205" cy="2022475"/>
                     </a:xfrm>
                     <a:prstGeom prst="rect">
                       <a:avLst/>
@@ -483,6 +485,7 @@
     <w:p>
       <w:pPr>
         <w:numPr>
+          <w:ilvl w:val="0"/>
           <w:numId w:val="0"/>
         </w:numPr>
         <w:ind w:leftChars="0"/>
@@ -503,6 +506,7 @@
       <w:pPr>
         <w:widowControl w:val="0"/>
         <w:numPr>
+          <w:ilvl w:val="0"/>
           <w:numId w:val="0"/>
         </w:numPr>
         <w:jc w:val="center"/>
@@ -559,6 +563,7 @@
       <w:pPr>
         <w:widowControl w:val="0"/>
         <w:numPr>
+          <w:ilvl w:val="0"/>
           <w:numId w:val="0"/>
         </w:numPr>
         <w:jc w:val="both"/>
@@ -593,6 +598,7 @@
       <w:pPr>
         <w:widowControl w:val="0"/>
         <w:numPr>
+          <w:ilvl w:val="0"/>
           <w:numId w:val="0"/>
         </w:numPr>
         <w:jc w:val="both"/>
@@ -606,6 +612,7 @@
       <w:pPr>
         <w:widowControl w:val="0"/>
         <w:numPr>
+          <w:ilvl w:val="0"/>
           <w:numId w:val="0"/>
         </w:numPr>
         <w:jc w:val="both"/>
@@ -626,6 +633,7 @@
       <w:pPr>
         <w:widowControl w:val="0"/>
         <w:numPr>
+          <w:ilvl w:val="0"/>
           <w:numId w:val="0"/>
         </w:numPr>
         <w:jc w:val="both"/>
@@ -634,7 +642,6 @@
           <w:lang w:val="en-US" w:eastAsia="zh-CN"/>
         </w:rPr>
       </w:pPr>
-      <w:bookmarkStart w:id="0" w:name="_GoBack"/>
       <w:r>
         <w:drawing>
           <wp:inline distT="0" distB="0" distL="114300" distR="114300">
@@ -678,12 +685,12 @@
           </wp:inline>
         </w:drawing>
       </w:r>
-      <w:bookmarkEnd w:id="0"/>
     </w:p>
     <w:p>
       <w:pPr>
         <w:widowControl w:val="0"/>
         <w:numPr>
+          <w:ilvl w:val="0"/>
           <w:numId w:val="0"/>
         </w:numPr>
         <w:jc w:val="both"/>
@@ -704,6 +711,7 @@
       <w:pPr>
         <w:widowControl w:val="0"/>
         <w:numPr>
+          <w:ilvl w:val="0"/>
           <w:numId w:val="0"/>
         </w:numPr>
         <w:jc w:val="both"/>
@@ -711,8 +719,8 @@
       <w:r>
         <w:drawing>
           <wp:inline distT="0" distB="0" distL="114300" distR="114300">
-            <wp:extent cx="2088515" cy="1307465"/>
-            <wp:effectExtent l="0" t="0" r="6985" b="635"/>
+            <wp:extent cx="2797175" cy="1751330"/>
+            <wp:effectExtent l="0" t="0" r="9525" b="1270"/>
             <wp:docPr id="4" name="图片 4"/>
             <wp:cNvGraphicFramePr>
               <a:graphicFrameLocks xmlns:a="http://schemas.openxmlformats.org/drawingml/2006/main" noChangeAspect="1"/>
@@ -735,7 +743,7 @@
                   <pic:spPr>
                     <a:xfrm>
                       <a:off x="0" y="0"/>
-                      <a:ext cx="2088515" cy="1307465"/>
+                      <a:ext cx="2797175" cy="1751330"/>
                     </a:xfrm>
                     <a:prstGeom prst="rect">
                       <a:avLst/>
@@ -756,6 +764,7 @@
       <w:pPr>
         <w:widowControl w:val="0"/>
         <w:numPr>
+          <w:ilvl w:val="0"/>
           <w:numId w:val="0"/>
         </w:numPr>
         <w:jc w:val="both"/>
@@ -763,8 +772,8 @@
       <w:r>
         <w:drawing>
           <wp:inline distT="0" distB="0" distL="114300" distR="114300">
-            <wp:extent cx="2547620" cy="615950"/>
-            <wp:effectExtent l="0" t="0" r="5080" b="6350"/>
+            <wp:extent cx="3726815" cy="901065"/>
+            <wp:effectExtent l="0" t="0" r="6985" b="635"/>
             <wp:docPr id="7" name="图片 7"/>
             <wp:cNvGraphicFramePr>
               <a:graphicFrameLocks xmlns:a="http://schemas.openxmlformats.org/drawingml/2006/main" noChangeAspect="1"/>
@@ -787,7 +796,7 @@
                   <pic:spPr>
                     <a:xfrm>
                       <a:off x="0" y="0"/>
-                      <a:ext cx="2547620" cy="615950"/>
+                      <a:ext cx="3726815" cy="901065"/>
                     </a:xfrm>
                     <a:prstGeom prst="rect">
                       <a:avLst/>
@@ -813,7 +822,7 @@
         </w:numPr>
         <w:jc w:val="both"/>
         <w:rPr>
-          <w:rFonts w:hint="default" w:eastAsiaTheme="minorEastAsia"/>
+          <w:rFonts w:hint="eastAsia"/>
           <w:lang w:val="en-US" w:eastAsia="zh-CN"/>
         </w:rPr>
       </w:pPr>
@@ -838,6 +847,34 @@
         </w:rPr>
         <w:t>s generalization ability improves a bit after applying the dropout layer.</w:t>
       </w:r>
+    </w:p>
+    <w:p>
+      <w:pPr>
+        <w:widowControl w:val="0"/>
+        <w:numPr>
+          <w:ilvl w:val="0"/>
+          <w:numId w:val="0"/>
+        </w:numPr>
+        <w:jc w:val="both"/>
+        <w:rPr>
+          <w:rFonts w:hint="eastAsia"/>
+          <w:lang w:val="en-US" w:eastAsia="zh-CN"/>
+        </w:rPr>
+      </w:pPr>
+    </w:p>
+    <w:p>
+      <w:pPr>
+        <w:widowControl w:val="0"/>
+        <w:numPr>
+          <w:ilvl w:val="0"/>
+          <w:numId w:val="0"/>
+        </w:numPr>
+        <w:jc w:val="both"/>
+        <w:rPr>
+          <w:rFonts w:hint="default"/>
+          <w:lang w:val="en-US" w:eastAsia="zh-CN"/>
+        </w:rPr>
+      </w:pPr>
     </w:p>
     <w:p>
       <w:pPr>
@@ -870,57 +907,31 @@
     <w:p>
       <w:pPr>
         <w:numPr>
-          <w:ilvl w:val="1"/>
-          <w:numId w:val="1"/>
-        </w:numPr>
-        <w:ind w:leftChars="0"/>
-        <w:rPr>
-          <w:b/>
-          <w:bCs/>
-        </w:rPr>
-      </w:pPr>
-      <w:r>
-        <w:rPr>
-          <w:rFonts w:hint="default" w:eastAsiaTheme="minorEastAsia"/>
-          <w:b/>
-          <w:bCs/>
-          <w:sz w:val="24"/>
-          <w:szCs w:val="24"/>
-          <w:lang w:val="en-US" w:eastAsia="zh-CN"/>
-        </w:rPr>
-        <w:t xml:space="preserve">Plot the </w:t>
-      </w:r>
-      <w:r>
-        <w:rPr>
-          <w:rFonts w:hint="eastAsia"/>
-          <w:b/>
-          <w:bCs/>
-          <w:sz w:val="24"/>
-          <w:szCs w:val="24"/>
-          <w:lang w:val="en-US" w:eastAsia="zh-CN"/>
-        </w:rPr>
-        <w:t>k</w:t>
-      </w:r>
-      <w:r>
-        <w:rPr>
-          <w:rFonts w:hint="default" w:eastAsiaTheme="minorEastAsia"/>
-          <w:b/>
-          <w:bCs/>
-          <w:sz w:val="24"/>
-          <w:szCs w:val="24"/>
-          <w:lang w:val="en-US" w:eastAsia="zh-CN"/>
-        </w:rPr>
-        <w:t>data and at the sampling trajectory</w:t>
-      </w:r>
-    </w:p>
-    <w:p>
-      <w:pPr>
-        <w:numPr>
           <w:ilvl w:val="0"/>
           <w:numId w:val="0"/>
         </w:numPr>
         <w:ind w:leftChars="0"/>
         <w:rPr>
+          <w:rFonts w:hint="default"/>
+          <w:lang w:val="en-US" w:eastAsia="zh-CN"/>
+        </w:rPr>
+      </w:pPr>
+      <w:r>
+        <w:rPr>
+          <w:rFonts w:hint="eastAsia"/>
+          <w:lang w:val="en-US" w:eastAsia="zh-CN"/>
+        </w:rPr>
+        <w:t>The hyperparameter setting of network is: learning rate 1e-5; batch size 8; kernel size: 5×5</w:t>
+      </w:r>
+    </w:p>
+    <w:p>
+      <w:pPr>
+        <w:numPr>
+          <w:ilvl w:val="0"/>
+          <w:numId w:val="3"/>
+        </w:numPr>
+        <w:rPr>
+          <w:rFonts w:hint="eastAsia"/>
           <w:b w:val="0"/>
           <w:bCs w:val="0"/>
         </w:rPr>
@@ -928,13 +939,733 @@
       <w:r>
         <w:rPr>
           <w:rFonts w:hint="eastAsia"/>
+          <w:lang w:val="en-US" w:eastAsia="zh-CN"/>
+        </w:rPr>
+        <w:t xml:space="preserve">The first CNN network has 1 convolution layers, following with a fully connected layer. </w:t>
+      </w:r>
+    </w:p>
+    <w:p>
+      <w:r>
+        <w:drawing>
+          <wp:inline distT="0" distB="0" distL="114300" distR="114300">
+            <wp:extent cx="5274310" cy="1841500"/>
+            <wp:effectExtent l="0" t="0" r="8890" b="0"/>
+            <wp:docPr id="19" name="图片 13"/>
+            <wp:cNvGraphicFramePr>
+              <a:graphicFrameLocks xmlns:a="http://schemas.openxmlformats.org/drawingml/2006/main" noChangeAspect="1"/>
+            </wp:cNvGraphicFramePr>
+            <a:graphic xmlns:a="http://schemas.openxmlformats.org/drawingml/2006/main">
+              <a:graphicData uri="http://schemas.openxmlformats.org/drawingml/2006/picture">
+                <pic:pic xmlns:pic="http://schemas.openxmlformats.org/drawingml/2006/picture">
+                  <pic:nvPicPr>
+                    <pic:cNvPr id="19" name="图片 13"/>
+                    <pic:cNvPicPr>
+                      <a:picLocks noChangeAspect="1"/>
+                    </pic:cNvPicPr>
+                  </pic:nvPicPr>
+                  <pic:blipFill>
+                    <a:blip r:embed="rId10"/>
+                    <a:srcRect t="6452"/>
+                    <a:stretch>
+                      <a:fillRect/>
+                    </a:stretch>
+                  </pic:blipFill>
+                  <pic:spPr>
+                    <a:xfrm>
+                      <a:off x="0" y="0"/>
+                      <a:ext cx="5274310" cy="1841500"/>
+                    </a:xfrm>
+                    <a:prstGeom prst="rect">
+                      <a:avLst/>
+                    </a:prstGeom>
+                    <a:noFill/>
+                    <a:ln>
+                      <a:noFill/>
+                    </a:ln>
+                  </pic:spPr>
+                </pic:pic>
+              </a:graphicData>
+            </a:graphic>
+          </wp:inline>
+        </w:drawing>
+      </w:r>
+    </w:p>
+    <w:p>
+      <w:r>
+        <w:rPr>
+          <w:rFonts w:hint="eastAsia"/>
+          <w:lang w:val="en-US" w:eastAsia="zh-CN"/>
+        </w:rPr>
+        <w:t>The result below is the loss in 100 epoch.</w:t>
+      </w:r>
+    </w:p>
+    <w:p>
+      <w:pPr>
+        <w:rPr>
+          <w:rFonts w:hint="eastAsia"/>
+          <w:lang w:val="en-US" w:eastAsia="zh-CN"/>
+        </w:rPr>
+      </w:pPr>
+      <w:r>
+        <w:drawing>
+          <wp:inline distT="0" distB="0" distL="114300" distR="114300">
+            <wp:extent cx="3420110" cy="2614930"/>
+            <wp:effectExtent l="0" t="0" r="8890" b="1270"/>
+            <wp:docPr id="21" name="图片 15"/>
+            <wp:cNvGraphicFramePr>
+              <a:graphicFrameLocks xmlns:a="http://schemas.openxmlformats.org/drawingml/2006/main" noChangeAspect="1"/>
+            </wp:cNvGraphicFramePr>
+            <a:graphic xmlns:a="http://schemas.openxmlformats.org/drawingml/2006/main">
+              <a:graphicData uri="http://schemas.openxmlformats.org/drawingml/2006/picture">
+                <pic:pic xmlns:pic="http://schemas.openxmlformats.org/drawingml/2006/picture">
+                  <pic:nvPicPr>
+                    <pic:cNvPr id="21" name="图片 15"/>
+                    <pic:cNvPicPr>
+                      <a:picLocks noChangeAspect="1"/>
+                    </pic:cNvPicPr>
+                  </pic:nvPicPr>
+                  <pic:blipFill>
+                    <a:blip r:embed="rId11"/>
+                    <a:stretch>
+                      <a:fillRect/>
+                    </a:stretch>
+                  </pic:blipFill>
+                  <pic:spPr>
+                    <a:xfrm>
+                      <a:off x="0" y="0"/>
+                      <a:ext cx="3420110" cy="2614930"/>
+                    </a:xfrm>
+                    <a:prstGeom prst="rect">
+                      <a:avLst/>
+                    </a:prstGeom>
+                    <a:noFill/>
+                    <a:ln>
+                      <a:noFill/>
+                    </a:ln>
+                  </pic:spPr>
+                </pic:pic>
+              </a:graphicData>
+            </a:graphic>
+          </wp:inline>
+        </w:drawing>
+      </w:r>
+    </w:p>
+    <w:p>
+      <w:r>
+        <w:rPr>
+          <w:rFonts w:hint="eastAsia"/>
+          <w:lang w:val="en-US" w:eastAsia="zh-CN"/>
+        </w:rPr>
+        <w:t>Here is the final loss and accuracy.</w:t>
+      </w:r>
+    </w:p>
+    <w:p>
+      <w:r>
+        <w:drawing>
+          <wp:inline distT="0" distB="0" distL="114300" distR="114300">
+            <wp:extent cx="4427220" cy="1122045"/>
+            <wp:effectExtent l="0" t="0" r="5080" b="8255"/>
+            <wp:docPr id="18" name="图片 12"/>
+            <wp:cNvGraphicFramePr>
+              <a:graphicFrameLocks xmlns:a="http://schemas.openxmlformats.org/drawingml/2006/main" noChangeAspect="1"/>
+            </wp:cNvGraphicFramePr>
+            <a:graphic xmlns:a="http://schemas.openxmlformats.org/drawingml/2006/main">
+              <a:graphicData uri="http://schemas.openxmlformats.org/drawingml/2006/picture">
+                <pic:pic xmlns:pic="http://schemas.openxmlformats.org/drawingml/2006/picture">
+                  <pic:nvPicPr>
+                    <pic:cNvPr id="18" name="图片 12"/>
+                    <pic:cNvPicPr>
+                      <a:picLocks noChangeAspect="1"/>
+                    </pic:cNvPicPr>
+                  </pic:nvPicPr>
+                  <pic:blipFill>
+                    <a:blip r:embed="rId12"/>
+                    <a:srcRect r="16010"/>
+                    <a:stretch>
+                      <a:fillRect/>
+                    </a:stretch>
+                  </pic:blipFill>
+                  <pic:spPr>
+                    <a:xfrm>
+                      <a:off x="0" y="0"/>
+                      <a:ext cx="4427220" cy="1122045"/>
+                    </a:xfrm>
+                    <a:prstGeom prst="rect">
+                      <a:avLst/>
+                    </a:prstGeom>
+                    <a:noFill/>
+                    <a:ln>
+                      <a:noFill/>
+                    </a:ln>
+                  </pic:spPr>
+                </pic:pic>
+              </a:graphicData>
+            </a:graphic>
+          </wp:inline>
+        </w:drawing>
+      </w:r>
+    </w:p>
+    <w:p/>
+    <w:p/>
+    <w:p>
+      <w:pPr>
+        <w:numPr>
+          <w:ilvl w:val="0"/>
+          <w:numId w:val="3"/>
+        </w:numPr>
+        <w:rPr>
+          <w:rFonts w:hint="eastAsia"/>
           <w:b w:val="0"/>
           <w:bCs w:val="0"/>
         </w:rPr>
-        <w:t>Each column corresponds to the readout dimension for each radial line.</w:t>
-      </w:r>
+      </w:pPr>
+      <w:r>
+        <w:rPr>
+          <w:rFonts w:hint="eastAsia"/>
+          <w:lang w:val="en-US" w:eastAsia="zh-CN"/>
+        </w:rPr>
+        <w:t xml:space="preserve">The second CNN network has 4 convolution layers, following with a fully connected layer. </w:t>
+      </w:r>
+    </w:p>
+    <w:p>
+      <w:bookmarkStart w:id="0" w:name="_GoBack"/>
+      <w:r>
+        <w:drawing>
+          <wp:inline distT="0" distB="0" distL="114300" distR="114300">
+            <wp:extent cx="5269865" cy="5120005"/>
+            <wp:effectExtent l="0" t="0" r="635" b="10795"/>
+            <wp:docPr id="10" name="图片 4"/>
+            <wp:cNvGraphicFramePr>
+              <a:graphicFrameLocks xmlns:a="http://schemas.openxmlformats.org/drawingml/2006/main" noChangeAspect="1"/>
+            </wp:cNvGraphicFramePr>
+            <a:graphic xmlns:a="http://schemas.openxmlformats.org/drawingml/2006/main">
+              <a:graphicData uri="http://schemas.openxmlformats.org/drawingml/2006/picture">
+                <pic:pic xmlns:pic="http://schemas.openxmlformats.org/drawingml/2006/picture">
+                  <pic:nvPicPr>
+                    <pic:cNvPr id="10" name="图片 4"/>
+                    <pic:cNvPicPr>
+                      <a:picLocks noChangeAspect="1"/>
+                    </pic:cNvPicPr>
+                  </pic:nvPicPr>
+                  <pic:blipFill>
+                    <a:blip r:embed="rId13"/>
+                    <a:stretch>
+                      <a:fillRect/>
+                    </a:stretch>
+                  </pic:blipFill>
+                  <pic:spPr>
+                    <a:xfrm>
+                      <a:off x="0" y="0"/>
+                      <a:ext cx="5269865" cy="5120005"/>
+                    </a:xfrm>
+                    <a:prstGeom prst="rect">
+                      <a:avLst/>
+                    </a:prstGeom>
+                    <a:noFill/>
+                    <a:ln>
+                      <a:noFill/>
+                    </a:ln>
+                  </pic:spPr>
+                </pic:pic>
+              </a:graphicData>
+            </a:graphic>
+          </wp:inline>
+        </w:drawing>
+      </w:r>
+      <w:bookmarkEnd w:id="0"/>
     </w:p>
     <w:p/>
+    <w:p>
+      <w:r>
+        <w:rPr>
+          <w:rFonts w:hint="eastAsia"/>
+          <w:lang w:val="en-US" w:eastAsia="zh-CN"/>
+        </w:rPr>
+        <w:t>The result below is the loss in 100 epoch.</w:t>
+      </w:r>
+    </w:p>
+    <w:p>
+      <w:r>
+        <w:drawing>
+          <wp:inline distT="0" distB="0" distL="114300" distR="114300">
+            <wp:extent cx="3336290" cy="2477770"/>
+            <wp:effectExtent l="0" t="0" r="3810" b="11430"/>
+            <wp:docPr id="20" name="图片 14"/>
+            <wp:cNvGraphicFramePr>
+              <a:graphicFrameLocks xmlns:a="http://schemas.openxmlformats.org/drawingml/2006/main" noChangeAspect="1"/>
+            </wp:cNvGraphicFramePr>
+            <a:graphic xmlns:a="http://schemas.openxmlformats.org/drawingml/2006/main">
+              <a:graphicData uri="http://schemas.openxmlformats.org/drawingml/2006/picture">
+                <pic:pic xmlns:pic="http://schemas.openxmlformats.org/drawingml/2006/picture">
+                  <pic:nvPicPr>
+                    <pic:cNvPr id="20" name="图片 14"/>
+                    <pic:cNvPicPr>
+                      <a:picLocks noChangeAspect="1"/>
+                    </pic:cNvPicPr>
+                  </pic:nvPicPr>
+                  <pic:blipFill>
+                    <a:blip r:embed="rId14"/>
+                    <a:stretch>
+                      <a:fillRect/>
+                    </a:stretch>
+                  </pic:blipFill>
+                  <pic:spPr>
+                    <a:xfrm>
+                      <a:off x="0" y="0"/>
+                      <a:ext cx="3336290" cy="2477770"/>
+                    </a:xfrm>
+                    <a:prstGeom prst="rect">
+                      <a:avLst/>
+                    </a:prstGeom>
+                    <a:noFill/>
+                    <a:ln>
+                      <a:noFill/>
+                    </a:ln>
+                  </pic:spPr>
+                </pic:pic>
+              </a:graphicData>
+            </a:graphic>
+          </wp:inline>
+        </w:drawing>
+      </w:r>
+    </w:p>
+    <w:p>
+      <w:pPr>
+        <w:rPr>
+          <w:rFonts w:hint="default" w:eastAsiaTheme="minorEastAsia"/>
+          <w:lang w:val="en-US" w:eastAsia="zh-CN"/>
+        </w:rPr>
+      </w:pPr>
+      <w:r>
+        <w:rPr>
+          <w:rFonts w:hint="eastAsia"/>
+          <w:lang w:val="en-US" w:eastAsia="zh-CN"/>
+        </w:rPr>
+        <w:t>Here is the final loss and accuracy.</w:t>
+      </w:r>
+    </w:p>
+    <w:p>
+      <w:r>
+        <w:drawing>
+          <wp:inline distT="0" distB="0" distL="114300" distR="114300">
+            <wp:extent cx="4905375" cy="1162050"/>
+            <wp:effectExtent l="0" t="0" r="9525" b="6350"/>
+            <wp:docPr id="16" name="图片 10"/>
+            <wp:cNvGraphicFramePr>
+              <a:graphicFrameLocks xmlns:a="http://schemas.openxmlformats.org/drawingml/2006/main" noChangeAspect="1"/>
+            </wp:cNvGraphicFramePr>
+            <a:graphic xmlns:a="http://schemas.openxmlformats.org/drawingml/2006/main">
+              <a:graphicData uri="http://schemas.openxmlformats.org/drawingml/2006/picture">
+                <pic:pic xmlns:pic="http://schemas.openxmlformats.org/drawingml/2006/picture">
+                  <pic:nvPicPr>
+                    <pic:cNvPr id="16" name="图片 10"/>
+                    <pic:cNvPicPr>
+                      <a:picLocks noChangeAspect="1"/>
+                    </pic:cNvPicPr>
+                  </pic:nvPicPr>
+                  <pic:blipFill>
+                    <a:blip r:embed="rId15"/>
+                    <a:stretch>
+                      <a:fillRect/>
+                    </a:stretch>
+                  </pic:blipFill>
+                  <pic:spPr>
+                    <a:xfrm>
+                      <a:off x="0" y="0"/>
+                      <a:ext cx="4905375" cy="1162050"/>
+                    </a:xfrm>
+                    <a:prstGeom prst="rect">
+                      <a:avLst/>
+                    </a:prstGeom>
+                    <a:noFill/>
+                    <a:ln>
+                      <a:noFill/>
+                    </a:ln>
+                  </pic:spPr>
+                </pic:pic>
+              </a:graphicData>
+            </a:graphic>
+          </wp:inline>
+        </w:drawing>
+      </w:r>
+    </w:p>
+    <w:p/>
+    <w:p>
+      <w:pPr>
+        <w:rPr>
+          <w:rFonts w:hint="default"/>
+          <w:lang w:val="en-US" w:eastAsia="zh-CN"/>
+        </w:rPr>
+      </w:pPr>
+      <w:r>
+        <w:rPr>
+          <w:rFonts w:hint="eastAsia"/>
+          <w:lang w:val="en-US" w:eastAsia="zh-CN"/>
+        </w:rPr>
+        <w:t>The second CNN network structure is more complex than the first one. Although some methods to against overfitting like implementing batch normalization, decresing the learning rate are used, overfitting still occur. In second CNN network structure, the loss is decreasing along with epoch. However, the accuracy of testing data is low(0.52), even though the accuracy of training data is high(0.83). It means the generalization ability of the model is quite weak.</w:t>
+      </w:r>
+    </w:p>
+    <w:p>
+      <w:pPr>
+        <w:rPr>
+          <w:rFonts w:hint="eastAsia"/>
+          <w:lang w:val="en-US" w:eastAsia="zh-CN"/>
+        </w:rPr>
+      </w:pPr>
+      <w:r>
+        <w:rPr>
+          <w:rFonts w:hint="eastAsia"/>
+          <w:lang w:val="en-US" w:eastAsia="zh-CN"/>
+        </w:rPr>
+        <w:t>The conclusion is: the more complex the model is, the higher possibility of overfitting the model has.</w:t>
+      </w:r>
+    </w:p>
+    <w:p>
+      <w:pPr>
+        <w:rPr>
+          <w:rFonts w:hint="eastAsia"/>
+          <w:lang w:val="en-US" w:eastAsia="zh-CN"/>
+        </w:rPr>
+      </w:pPr>
+    </w:p>
+    <w:p>
+      <w:pPr>
+        <w:rPr>
+          <w:rFonts w:hint="default"/>
+          <w:b/>
+          <w:bCs/>
+          <w:lang w:val="en-US" w:eastAsia="zh-CN"/>
+        </w:rPr>
+      </w:pPr>
+      <w:r>
+        <w:rPr>
+          <w:rFonts w:hint="eastAsia"/>
+          <w:b/>
+          <w:bCs/>
+          <w:lang w:val="en-US" w:eastAsia="zh-CN"/>
+        </w:rPr>
+        <w:t>PS: Some knowledge about underfitting and overfitting:</w:t>
+      </w:r>
+    </w:p>
+    <w:p>
+      <w:pPr>
+        <w:rPr>
+          <w:rFonts w:hint="eastAsia"/>
+          <w:lang w:val="en-US" w:eastAsia="zh-CN"/>
+        </w:rPr>
+      </w:pPr>
+      <w:r>
+        <w:rPr>
+          <w:rFonts w:hint="eastAsia"/>
+          <w:lang w:val="en-US" w:eastAsia="zh-CN"/>
+        </w:rPr>
+        <w:t>Overfitting: the model performs well on the training set, but poorly on the test set and new data.</w:t>
+      </w:r>
+    </w:p>
+    <w:p>
+      <w:pPr>
+        <w:rPr>
+          <w:rFonts w:hint="eastAsia"/>
+          <w:lang w:val="en-US" w:eastAsia="zh-CN"/>
+        </w:rPr>
+      </w:pPr>
+      <w:r>
+        <w:rPr>
+          <w:rFonts w:hint="eastAsia"/>
+          <w:lang w:val="en-US" w:eastAsia="zh-CN"/>
+        </w:rPr>
+        <w:t>Underfitting: Due to insufficient learning ability, the model cannot learn the "general laws" in the data set, resulting in weak generalization ability. Model performs baddly both on the training set and the testing set</w:t>
+      </w:r>
+    </w:p>
+    <w:p>
+      <w:pPr>
+        <w:rPr>
+          <w:rFonts w:hint="default"/>
+          <w:lang w:val="en-US" w:eastAsia="zh-CN"/>
+        </w:rPr>
+      </w:pPr>
+    </w:p>
+    <w:p>
+      <w:pPr>
+        <w:rPr>
+          <w:rFonts w:hint="eastAsia"/>
+          <w:lang w:val="en-US" w:eastAsia="zh-CN"/>
+        </w:rPr>
+      </w:pPr>
+      <w:r>
+        <w:rPr>
+          <w:rFonts w:hint="eastAsia"/>
+          <w:lang w:val="en-US" w:eastAsia="zh-CN"/>
+        </w:rPr>
+        <w:t xml:space="preserve">The reason for overfitting: </w:t>
+      </w:r>
+    </w:p>
+    <w:p>
+      <w:pPr>
+        <w:rPr>
+          <w:rFonts w:hint="default"/>
+          <w:lang w:val="en-US" w:eastAsia="zh-CN"/>
+        </w:rPr>
+      </w:pPr>
+      <w:r>
+        <w:rPr>
+          <w:rFonts w:hint="eastAsia"/>
+          <w:lang w:val="en-US" w:eastAsia="zh-CN"/>
+        </w:rPr>
+        <w:t>Too few samples</w:t>
+      </w:r>
+    </w:p>
+    <w:p>
+      <w:pPr>
+        <w:rPr>
+          <w:rFonts w:hint="eastAsia"/>
+          <w:lang w:val="en-US" w:eastAsia="zh-CN"/>
+        </w:rPr>
+      </w:pPr>
+      <w:r>
+        <w:rPr>
+          <w:rFonts w:hint="eastAsia"/>
+          <w:lang w:val="en-US" w:eastAsia="zh-CN"/>
+        </w:rPr>
+        <w:t>Too many parameters, the model complexity is too high;</w:t>
+      </w:r>
+    </w:p>
+    <w:p>
+      <w:pPr>
+        <w:rPr>
+          <w:rFonts w:hint="eastAsia"/>
+          <w:lang w:val="en-US" w:eastAsia="zh-CN"/>
+        </w:rPr>
+      </w:pPr>
+      <w:r>
+        <w:rPr>
+          <w:rFonts w:hint="default"/>
+          <w:lang w:val="en-US" w:eastAsia="zh-CN"/>
+        </w:rPr>
+        <w:t>The sample noise interference is too large, so that the machine regards part of the noise as a feature and disturbs the preset classification rules</w:t>
+      </w:r>
+      <w:r>
+        <w:rPr>
+          <w:rFonts w:hint="eastAsia"/>
+          <w:lang w:val="en-US" w:eastAsia="zh-CN"/>
+        </w:rPr>
+        <w:t>;</w:t>
+      </w:r>
+    </w:p>
+    <w:p>
+      <w:pPr>
+        <w:rPr>
+          <w:rFonts w:hint="eastAsia"/>
+          <w:lang w:val="en-US" w:eastAsia="zh-CN"/>
+        </w:rPr>
+      </w:pPr>
+    </w:p>
+    <w:p>
+      <w:pPr>
+        <w:rPr>
+          <w:rFonts w:hint="default"/>
+          <w:lang w:val="en-US" w:eastAsia="zh-CN"/>
+        </w:rPr>
+      </w:pPr>
+      <w:r>
+        <w:rPr>
+          <w:rFonts w:hint="eastAsia"/>
+          <w:lang w:val="en-US" w:eastAsia="zh-CN"/>
+        </w:rPr>
+        <w:t>The reason for Underfitting: model is too simple</w:t>
+      </w:r>
+    </w:p>
+    <w:p>
+      <w:pPr>
+        <w:rPr>
+          <w:rFonts w:hint="eastAsia"/>
+          <w:lang w:val="en-US" w:eastAsia="zh-CN"/>
+        </w:rPr>
+      </w:pPr>
+    </w:p>
+    <w:p>
+      <w:pPr>
+        <w:rPr>
+          <w:rFonts w:hint="eastAsia"/>
+          <w:lang w:val="en-US" w:eastAsia="zh-CN"/>
+        </w:rPr>
+      </w:pPr>
+      <w:r>
+        <w:rPr>
+          <w:rFonts w:hint="eastAsia"/>
+          <w:lang w:val="en-US" w:eastAsia="zh-CN"/>
+        </w:rPr>
+        <w:t>How to deal with overfitting:</w:t>
+      </w:r>
+    </w:p>
+    <w:p>
+      <w:pPr>
+        <w:rPr>
+          <w:rFonts w:hint="eastAsia"/>
+          <w:lang w:val="en-US" w:eastAsia="zh-CN"/>
+        </w:rPr>
+      </w:pPr>
+      <w:r>
+        <w:rPr>
+          <w:rFonts w:hint="eastAsia"/>
+          <w:lang w:val="en-US" w:eastAsia="zh-CN"/>
+        </w:rPr>
+        <w:t>Regularization (L1 and L2)</w:t>
+      </w:r>
+    </w:p>
+    <w:p>
+      <w:pPr>
+        <w:rPr>
+          <w:rFonts w:hint="eastAsia"/>
+          <w:lang w:val="en-US" w:eastAsia="zh-CN"/>
+        </w:rPr>
+      </w:pPr>
+      <w:r>
+        <w:rPr>
+          <w:rFonts w:hint="eastAsia"/>
+          <w:lang w:val="en-US" w:eastAsia="zh-CN"/>
+        </w:rPr>
+        <w:t>Data augmentation, that is, adding training data samples</w:t>
+      </w:r>
+    </w:p>
+    <w:p>
+      <w:pPr>
+        <w:rPr>
+          <w:rFonts w:hint="eastAsia"/>
+          <w:lang w:val="en-US" w:eastAsia="zh-CN"/>
+        </w:rPr>
+      </w:pPr>
+      <w:r>
+        <w:rPr>
+          <w:rFonts w:hint="eastAsia"/>
+          <w:lang w:val="en-US" w:eastAsia="zh-CN"/>
+        </w:rPr>
+        <w:t>Dropout</w:t>
+      </w:r>
+    </w:p>
+    <w:p>
+      <w:pPr>
+        <w:rPr>
+          <w:rFonts w:hint="eastAsia"/>
+          <w:lang w:val="en-US" w:eastAsia="zh-CN"/>
+        </w:rPr>
+      </w:pPr>
+      <w:r>
+        <w:rPr>
+          <w:rFonts w:hint="eastAsia"/>
+          <w:lang w:val="en-US" w:eastAsia="zh-CN"/>
+        </w:rPr>
+        <w:t>Early stopping</w:t>
+      </w:r>
+    </w:p>
+    <w:p>
+      <w:pPr>
+        <w:rPr>
+          <w:rFonts w:hint="eastAsia"/>
+          <w:lang w:val="en-US" w:eastAsia="zh-CN"/>
+        </w:rPr>
+      </w:pPr>
+    </w:p>
+    <w:p>
+      <w:pPr>
+        <w:rPr>
+          <w:rFonts w:hint="eastAsia"/>
+          <w:lang w:val="en-US" w:eastAsia="zh-CN"/>
+        </w:rPr>
+      </w:pPr>
+      <w:r>
+        <w:rPr>
+          <w:rFonts w:hint="eastAsia"/>
+          <w:lang w:val="en-US" w:eastAsia="zh-CN"/>
+        </w:rPr>
+        <w:t>How to deal with underfitting:</w:t>
+      </w:r>
+    </w:p>
+    <w:p>
+      <w:pPr>
+        <w:rPr>
+          <w:rFonts w:hint="eastAsia"/>
+          <w:lang w:val="en-US" w:eastAsia="zh-CN"/>
+        </w:rPr>
+      </w:pPr>
+      <w:r>
+        <w:rPr>
+          <w:rFonts w:hint="eastAsia"/>
+          <w:lang w:val="en-US" w:eastAsia="zh-CN"/>
+        </w:rPr>
+        <w:t>Reduce the regularization parameter</w:t>
+      </w:r>
+    </w:p>
+    <w:p>
+      <w:pPr>
+        <w:rPr>
+          <w:rFonts w:hint="eastAsia"/>
+          <w:lang w:val="en-US" w:eastAsia="zh-CN"/>
+        </w:rPr>
+      </w:pPr>
+      <w:r>
+        <w:rPr>
+          <w:rFonts w:hint="eastAsia"/>
+          <w:lang w:val="en-US" w:eastAsia="zh-CN"/>
+        </w:rPr>
+        <w:t>Adjust the capacity of the model</w:t>
+      </w:r>
+    </w:p>
+    <w:p>
+      <w:pPr>
+        <w:rPr>
+          <w:rFonts w:hint="eastAsia"/>
+          <w:lang w:val="en-US" w:eastAsia="zh-CN"/>
+        </w:rPr>
+      </w:pPr>
+      <w:r>
+        <w:rPr>
+          <w:rFonts w:hint="eastAsia"/>
+          <w:lang w:val="en-US" w:eastAsia="zh-CN"/>
+        </w:rPr>
+        <w:t>Add new features</w:t>
+      </w:r>
+    </w:p>
+    <w:p>
+      <w:pPr>
+        <w:rPr>
+          <w:rFonts w:hint="eastAsia"/>
+          <w:lang w:val="en-US" w:eastAsia="zh-CN"/>
+        </w:rPr>
+      </w:pPr>
+    </w:p>
+    <w:p>
+      <w:pPr>
+        <w:rPr>
+          <w:rFonts w:hint="default"/>
+          <w:lang w:val="en-US" w:eastAsia="zh-CN"/>
+        </w:rPr>
+      </w:pPr>
+    </w:p>
+    <w:p>
+      <w:pPr>
+        <w:rPr>
+          <w:rFonts w:hint="default"/>
+          <w:lang w:val="en-US" w:eastAsia="zh-CN"/>
+        </w:rPr>
+      </w:pPr>
+    </w:p>
+    <w:p>
+      <w:pPr>
+        <w:rPr>
+          <w:rFonts w:hint="default"/>
+          <w:lang w:val="en-US" w:eastAsia="zh-CN"/>
+        </w:rPr>
+      </w:pPr>
+    </w:p>
+    <w:p>
+      <w:pPr>
+        <w:rPr>
+          <w:rFonts w:hint="default"/>
+          <w:lang w:val="en-US" w:eastAsia="zh-CN"/>
+        </w:rPr>
+      </w:pPr>
+    </w:p>
     <w:sectPr>
       <w:pgSz w:w="11906" w:h="16838"/>
       <w:pgMar w:top="1440" w:right="1800" w:bottom="1440" w:left="1800" w:header="851" w:footer="992" w:gutter="0"/>
@@ -948,6 +1679,18 @@
 <file path=word/numbering.xml><?xml version="1.0" encoding="utf-8"?>
 <w:numbering xmlns:wpc="http://schemas.microsoft.com/office/word/2010/wordprocessingCanvas" xmlns:mc="http://schemas.openxmlformats.org/markup-compatibility/2006" xmlns:o="urn:schemas-microsoft-com:office:office" xmlns:r="http://schemas.openxmlformats.org/officeDocument/2006/relationships" xmlns:m="http://schemas.openxmlformats.org/officeDocument/2006/math" xmlns:v="urn:schemas-microsoft-com:vml" xmlns:wp14="http://schemas.microsoft.com/office/word/2010/wordprocessingDrawing" xmlns:wp="http://schemas.openxmlformats.org/drawingml/2006/wordprocessingDrawing" xmlns:w10="urn:schemas-microsoft-com:office:word" xmlns:w="http://schemas.openxmlformats.org/wordprocessingml/2006/main" xmlns:w14="http://schemas.microsoft.com/office/word/2010/wordml" xmlns:wpg="http://schemas.microsoft.com/office/word/2010/wordprocessingGroup" xmlns:wpi="http://schemas.microsoft.com/office/word/2010/wordprocessingInk" xmlns:wne="http://schemas.microsoft.com/office/word/2006/wordml" xmlns:wps="http://schemas.microsoft.com/office/word/2010/wordprocessingShape" xmlns:wpsCustomData="http://www.wps.cn/officeDocument/2013/wpsCustomData" mc:Ignorable="w14 wp14">
   <w:abstractNum w:abstractNumId="0">
+    <w:nsid w:val="99F395BF"/>
+    <w:multiLevelType w:val="singleLevel"/>
+    <w:tmpl w:val="99F395BF"/>
+    <w:lvl w:ilvl="0" w:tentative="0">
+      <w:start w:val="1"/>
+      <w:numFmt w:val="decimal"/>
+      <w:suff w:val="space"/>
+      <w:lvlText w:val="%1)"/>
+      <w:lvlJc w:val="left"/>
+    </w:lvl>
+  </w:abstractNum>
+  <w:abstractNum w:abstractNumId="1">
     <w:nsid w:val="C433F56B"/>
     <w:multiLevelType w:val="multilevel"/>
     <w:tmpl w:val="C433F56B"/>
@@ -1081,7 +1824,7 @@
       </w:rPr>
     </w:lvl>
   </w:abstractNum>
-  <w:abstractNum w:abstractNumId="1">
+  <w:abstractNum w:abstractNumId="2">
     <w:nsid w:val="3247CE66"/>
     <w:multiLevelType w:val="singleLevel"/>
     <w:tmpl w:val="3247CE66"/>
@@ -1094,10 +1837,13 @@
     </w:lvl>
   </w:abstractNum>
   <w:num w:numId="1">
-    <w:abstractNumId w:val="0"/>
+    <w:abstractNumId w:val="1"/>
   </w:num>
   <w:num w:numId="2">
-    <w:abstractNumId w:val="1"/>
+    <w:abstractNumId w:val="2"/>
+  </w:num>
+  <w:num w:numId="3">
+    <w:abstractNumId w:val="0"/>
   </w:num>
 </w:numbering>
 </file>
